--- a/python/1906200107 网络193 吴伟俊 人工智能实验/1906200107 网络193 吴伟俊 人工智能实验三.docx
+++ b/python/1906200107 网络193 吴伟俊 人工智能实验/1906200107 网络193 吴伟俊 人工智能实验三.docx
@@ -67,7 +67,15 @@
           <w:b/>
           <w:szCs w:val="21"/>
         </w:rPr>
-        <w:t>10</w:t>
+        <w:t>1</w:t>
+      </w:r>
+      <w:r>
+        <w:rPr>
+          <w:rFonts w:ascii="黑体" w:eastAsia="黑体"/>
+          <w:b/>
+          <w:szCs w:val="21"/>
+        </w:rPr>
+        <w:t>1</w:t>
       </w:r>
       <w:r>
         <w:rPr>
@@ -79,11 +87,11 @@
       </w:r>
       <w:r>
         <w:rPr>
-          <w:rFonts w:ascii="黑体" w:eastAsia="黑体" w:hint="eastAsia"/>
+          <w:rFonts w:ascii="黑体" w:eastAsia="黑体"/>
           <w:b/>
           <w:szCs w:val="21"/>
         </w:rPr>
-        <w:t>30</w:t>
+        <w:t>5</w:t>
       </w:r>
       <w:r>
         <w:rPr>
@@ -281,7 +289,7 @@
               <w:rPr>
                 <w:rFonts w:ascii="楷体_GB2312" w:eastAsia="楷体_GB2312" w:hint="eastAsia"/>
               </w:rPr>
-              <w:t>洪泽彬</w:t>
+              <w:t>吴伟俊</w:t>
             </w:r>
           </w:p>
         </w:tc>
@@ -322,7 +330,13 @@
               <w:rPr>
                 <w:rFonts w:ascii="楷体_GB2312" w:eastAsia="楷体_GB2312" w:hint="eastAsia"/>
               </w:rPr>
-              <w:t>1906200102</w:t>
+              <w:t>190620010</w:t>
+            </w:r>
+            <w:r>
+              <w:rPr>
+                <w:rFonts w:ascii="楷体_GB2312" w:eastAsia="楷体_GB2312"/>
+              </w:rPr>
+              <w:t>7</w:t>
             </w:r>
           </w:p>
         </w:tc>
@@ -763,7 +777,7 @@
     </w:p>
     <w:p>
       <w:pPr>
-        <w:pStyle w:val="ListParagraph"/>
+        <w:pStyle w:val="21"/>
         <w:numPr>
           <w:ilvl w:val="0"/>
           <w:numId w:val="1"/>
@@ -779,7 +793,7 @@
     </w:p>
     <w:p>
       <w:pPr>
-        <w:pStyle w:val="ListParagraph"/>
+        <w:pStyle w:val="21"/>
         <w:numPr>
           <w:ilvl w:val="0"/>
           <w:numId w:val="1"/>
@@ -819,7 +833,7 @@
     </w:p>
     <w:p>
       <w:pPr>
-        <w:pStyle w:val="ListParagraph"/>
+        <w:pStyle w:val="21"/>
         <w:numPr>
           <w:ilvl w:val="0"/>
           <w:numId w:val="1"/>
@@ -835,7 +849,7 @@
     </w:p>
     <w:p>
       <w:pPr>
-        <w:pStyle w:val="ListParagraph"/>
+        <w:pStyle w:val="21"/>
         <w:numPr>
           <w:ilvl w:val="0"/>
           <w:numId w:val="1"/>
@@ -960,7 +974,6 @@
     <w:p>
       <w:pPr>
         <w:rPr>
-          <w:rFonts w:hint="eastAsia"/>
           <w:color w:val="4D4D4D"/>
           <w:shd w:val="clear" w:color="auto" w:fill="FFFFFF"/>
         </w:rPr>
@@ -1298,7 +1311,6 @@
     <w:p>
       <w:pPr>
         <w:rPr>
-          <w:rFonts w:hint="eastAsia"/>
           <w:color w:val="4D4D4D"/>
           <w:shd w:val="clear" w:color="auto" w:fill="FFFFFF"/>
         </w:rPr>
@@ -1404,11 +1416,6 @@
       </w:r>
     </w:p>
     <w:p>
-      <w:pPr>
-        <w:rPr>
-          <w:rFonts w:hint="eastAsia"/>
-        </w:rPr>
-      </w:pPr>
       <w:r>
         <w:t>我们将结果与测试集比较发现结果完全正确！</w:t>
       </w:r>
@@ -1480,13 +1487,7 @@
         <w:rPr>
           <w:rFonts w:hint="eastAsia"/>
         </w:rPr>
-        <w:t>。</w:t>
-      </w:r>
-      <w:r>
-        <w:rPr>
-          <w:rFonts w:hint="eastAsia"/>
-        </w:rPr>
-        <w:t>所以可对记录特征多的数据集进行分类，因此这里对</w:t>
+        <w:t>。所以可对记录特征多的数据集进行分类，因此这里对</w:t>
       </w:r>
       <w:r>
         <w:rPr>
@@ -1564,9 +1565,6 @@
       <w:pPr>
         <w:pStyle w:val="1"/>
         <w:ind w:firstLineChars="0" w:firstLine="0"/>
-        <w:rPr>
-          <w:rFonts w:hint="eastAsia"/>
-        </w:rPr>
       </w:pPr>
       <w:r>
         <w:rPr>
@@ -1673,9 +1671,6 @@
       <w:pPr>
         <w:pStyle w:val="1"/>
         <w:ind w:firstLineChars="0" w:firstLine="0"/>
-        <w:rPr>
-          <w:rFonts w:hint="eastAsia"/>
-        </w:rPr>
       </w:pPr>
       <w:r>
         <w:rPr>
@@ -1781,9 +1776,6 @@
       <w:pPr>
         <w:pStyle w:val="1"/>
         <w:ind w:firstLineChars="0" w:firstLine="0"/>
-        <w:rPr>
-          <w:rFonts w:hint="eastAsia"/>
-        </w:rPr>
       </w:pPr>
       <w:r>
         <w:rPr>
@@ -1850,9 +1842,6 @@
       <w:pPr>
         <w:pStyle w:val="1"/>
         <w:ind w:firstLineChars="0" w:firstLine="0"/>
-        <w:rPr>
-          <w:rFonts w:hint="eastAsia"/>
-        </w:rPr>
       </w:pPr>
       <w:r>
         <w:rPr>
@@ -2359,11 +2348,6 @@
     </w:p>
     <w:p/>
     <w:p>
-      <w:pPr>
-        <w:rPr>
-          <w:rFonts w:hint="eastAsia"/>
-        </w:rPr>
-      </w:pPr>
       <w:r>
         <w:rPr>
           <w:rFonts w:hint="eastAsia"/>
@@ -2417,11 +2401,6 @@
       </w:r>
     </w:p>
     <w:p>
-      <w:pPr>
-        <w:rPr>
-          <w:rFonts w:hint="eastAsia"/>
-        </w:rPr>
-      </w:pPr>
       <w:r>
         <w:rPr>
           <w:rFonts w:hint="eastAsia"/>
@@ -2546,11 +2525,6 @@
     <w:p/>
     <w:p/>
     <w:p>
-      <w:pPr>
-        <w:rPr>
-          <w:rFonts w:hint="eastAsia"/>
-        </w:rPr>
-      </w:pPr>
       <w:r>
         <w:rPr>
           <w:rFonts w:hint="eastAsia"/>
@@ -2586,11 +2560,6 @@
       </w:r>
     </w:p>
     <w:p>
-      <w:pPr>
-        <w:rPr>
-          <w:rFonts w:hint="eastAsia"/>
-        </w:rPr>
-      </w:pPr>
       <w:r>
         <w:rPr>
           <w:rFonts w:hint="eastAsia"/>
@@ -2617,11 +2586,6 @@
     <w:p/>
     <w:p/>
     <w:p>
-      <w:pPr>
-        <w:rPr>
-          <w:rFonts w:hint="eastAsia"/>
-        </w:rPr>
-      </w:pPr>
       <w:r>
         <w:rPr>
           <w:rFonts w:hint="eastAsia"/>
@@ -2662,11 +2626,6 @@
     </w:p>
     <w:p/>
     <w:p>
-      <w:pPr>
-        <w:rPr>
-          <w:rFonts w:hint="eastAsia"/>
-        </w:rPr>
-      </w:pPr>
       <w:r>
         <w:rPr>
           <w:rFonts w:hint="eastAsia"/>
@@ -2706,11 +2665,6 @@
       </w:r>
     </w:p>
     <w:p>
-      <w:pPr>
-        <w:rPr>
-          <w:rFonts w:hint="eastAsia"/>
-        </w:rPr>
-      </w:pPr>
       <w:r>
         <w:rPr>
           <w:rFonts w:hint="eastAsia"/>
@@ -2766,11 +2720,6 @@
       </w:r>
     </w:p>
     <w:p>
-      <w:pPr>
-        <w:rPr>
-          <w:rFonts w:hint="eastAsia"/>
-        </w:rPr>
-      </w:pPr>
       <w:r>
         <w:rPr>
           <w:rFonts w:hint="eastAsia"/>
@@ -2851,11 +2800,6 @@
     <w:p/>
     <w:p/>
     <w:p>
-      <w:pPr>
-        <w:rPr>
-          <w:rFonts w:hint="eastAsia"/>
-        </w:rPr>
-      </w:pPr>
       <w:r>
         <w:rPr>
           <w:rFonts w:hint="eastAsia"/>
@@ -2918,11 +2862,6 @@
       </w:r>
     </w:p>
     <w:p>
-      <w:pPr>
-        <w:rPr>
-          <w:rFonts w:hint="eastAsia"/>
-        </w:rPr>
-      </w:pPr>
       <w:r>
         <w:rPr>
           <w:rFonts w:hint="eastAsia"/>
@@ -2943,11 +2882,6 @@
     </w:p>
     <w:p/>
     <w:p>
-      <w:pPr>
-        <w:rPr>
-          <w:rFonts w:hint="eastAsia"/>
-        </w:rPr>
-      </w:pPr>
       <w:r>
         <w:rPr>
           <w:rFonts w:hint="eastAsia"/>
@@ -2977,11 +2911,6 @@
       </w:r>
     </w:p>
     <w:p>
-      <w:pPr>
-        <w:rPr>
-          <w:rFonts w:hint="eastAsia"/>
-        </w:rPr>
-      </w:pPr>
       <w:r>
         <w:rPr>
           <w:rFonts w:hint="eastAsia"/>
@@ -3015,11 +2944,6 @@
       </w:r>
     </w:p>
     <w:p>
-      <w:pPr>
-        <w:rPr>
-          <w:rFonts w:hint="eastAsia"/>
-        </w:rPr>
-      </w:pPr>
       <w:r>
         <w:rPr>
           <w:rFonts w:hint="eastAsia"/>
@@ -3050,11 +2974,6 @@
     </w:p>
     <w:p/>
     <w:p>
-      <w:pPr>
-        <w:rPr>
-          <w:rFonts w:hint="eastAsia"/>
-        </w:rPr>
-      </w:pPr>
       <w:r>
         <w:rPr>
           <w:rFonts w:hint="eastAsia"/>
@@ -3080,11 +2999,6 @@
       </w:r>
     </w:p>
     <w:p>
-      <w:pPr>
-        <w:rPr>
-          <w:rFonts w:hint="eastAsia"/>
-        </w:rPr>
-      </w:pPr>
       <w:r>
         <w:rPr>
           <w:rFonts w:hint="eastAsia"/>
@@ -3127,11 +3041,6 @@
       </w:r>
     </w:p>
     <w:p>
-      <w:pPr>
-        <w:rPr>
-          <w:rFonts w:hint="eastAsia"/>
-        </w:rPr>
-      </w:pPr>
       <w:r>
         <w:rPr>
           <w:rFonts w:hint="eastAsia"/>
@@ -3152,11 +3061,6 @@
       </w:r>
     </w:p>
     <w:p>
-      <w:pPr>
-        <w:rPr>
-          <w:rFonts w:hint="eastAsia"/>
-        </w:rPr>
-      </w:pPr>
       <w:r>
         <w:rPr>
           <w:rFonts w:hint="eastAsia"/>
@@ -3191,11 +3095,6 @@
       </w:r>
     </w:p>
     <w:p>
-      <w:pPr>
-        <w:rPr>
-          <w:rFonts w:hint="eastAsia"/>
-        </w:rPr>
-      </w:pPr>
       <w:r>
         <w:rPr>
           <w:rFonts w:hint="eastAsia"/>
@@ -3274,11 +3173,6 @@
     </w:p>
     <w:p/>
     <w:p>
-      <w:pPr>
-        <w:rPr>
-          <w:rFonts w:hint="eastAsia"/>
-        </w:rPr>
-      </w:pPr>
       <w:r>
         <w:rPr>
           <w:rFonts w:hint="eastAsia"/>
@@ -3331,11 +3225,6 @@
     </w:p>
     <w:p/>
     <w:p>
-      <w:pPr>
-        <w:rPr>
-          <w:rFonts w:hint="eastAsia"/>
-        </w:rPr>
-      </w:pPr>
       <w:r>
         <w:rPr>
           <w:rFonts w:hint="eastAsia"/>
@@ -3388,11 +3277,6 @@
     </w:p>
     <w:p/>
     <w:p>
-      <w:pPr>
-        <w:rPr>
-          <w:rFonts w:hint="eastAsia"/>
-        </w:rPr>
-      </w:pPr>
       <w:r>
         <w:rPr>
           <w:rFonts w:hint="eastAsia"/>
@@ -3444,11 +3328,6 @@
       </w:r>
     </w:p>
     <w:p>
-      <w:pPr>
-        <w:rPr>
-          <w:rFonts w:hint="eastAsia"/>
-        </w:rPr>
-      </w:pPr>
       <w:r>
         <w:rPr>
           <w:rFonts w:hint="eastAsia"/>
@@ -3486,11 +3365,6 @@
       </w:r>
     </w:p>
     <w:p>
-      <w:pPr>
-        <w:rPr>
-          <w:rFonts w:hint="eastAsia"/>
-        </w:rPr>
-      </w:pPr>
       <w:r>
         <w:rPr>
           <w:rFonts w:hint="eastAsia"/>
@@ -3624,11 +3498,6 @@
     </w:p>
     <w:p/>
     <w:p>
-      <w:pPr>
-        <w:rPr>
-          <w:rFonts w:hint="eastAsia"/>
-        </w:rPr>
-      </w:pPr>
       <w:r>
         <w:rPr>
           <w:rFonts w:hint="eastAsia"/>
@@ -3679,11 +3548,6 @@
     </w:p>
     <w:p/>
     <w:p>
-      <w:pPr>
-        <w:rPr>
-          <w:rFonts w:hint="eastAsia"/>
-        </w:rPr>
-      </w:pPr>
       <w:r>
         <w:rPr>
           <w:rFonts w:hint="eastAsia"/>
@@ -3698,11 +3562,6 @@
       </w:r>
     </w:p>
     <w:p>
-      <w:pPr>
-        <w:rPr>
-          <w:rFonts w:hint="eastAsia"/>
-        </w:rPr>
-      </w:pPr>
       <w:r>
         <w:rPr>
           <w:rFonts w:hint="eastAsia"/>
@@ -3786,11 +3645,6 @@
     </w:p>
     <w:p/>
     <w:p>
-      <w:pPr>
-        <w:rPr>
-          <w:rFonts w:hint="eastAsia"/>
-        </w:rPr>
-      </w:pPr>
       <w:r>
         <w:rPr>
           <w:rFonts w:hint="eastAsia"/>
@@ -3836,11 +3690,6 @@
     </w:p>
     <w:p/>
     <w:p>
-      <w:pPr>
-        <w:rPr>
-          <w:rFonts w:hint="eastAsia"/>
-        </w:rPr>
-      </w:pPr>
       <w:r>
         <w:rPr>
           <w:rFonts w:hint="eastAsia"/>
@@ -3855,11 +3704,6 @@
       </w:r>
     </w:p>
     <w:p>
-      <w:pPr>
-        <w:rPr>
-          <w:rFonts w:hint="eastAsia"/>
-        </w:rPr>
-      </w:pPr>
       <w:r>
         <w:rPr>
           <w:rFonts w:hint="eastAsia"/>
@@ -3935,11 +3779,6 @@
     </w:p>
     <w:p/>
     <w:p>
-      <w:pPr>
-        <w:rPr>
-          <w:rFonts w:hint="eastAsia"/>
-        </w:rPr>
-      </w:pPr>
       <w:r>
         <w:rPr>
           <w:rFonts w:hint="eastAsia"/>
@@ -3954,11 +3793,6 @@
       </w:r>
     </w:p>
     <w:p>
-      <w:pPr>
-        <w:rPr>
-          <w:rFonts w:hint="eastAsia"/>
-        </w:rPr>
-      </w:pPr>
       <w:r>
         <w:rPr>
           <w:rFonts w:hint="eastAsia"/>
@@ -4053,11 +3887,6 @@
     </w:p>
     <w:p/>
     <w:p>
-      <w:pPr>
-        <w:rPr>
-          <w:rFonts w:hint="eastAsia"/>
-        </w:rPr>
-      </w:pPr>
       <w:r>
         <w:rPr>
           <w:rFonts w:hint="eastAsia"/>
@@ -4114,11 +3943,6 @@
       </w:r>
     </w:p>
     <w:p>
-      <w:pPr>
-        <w:rPr>
-          <w:rFonts w:hint="eastAsia"/>
-        </w:rPr>
-      </w:pPr>
       <w:r>
         <w:rPr>
           <w:rFonts w:hint="eastAsia"/>
@@ -4165,11 +3989,6 @@
       </w:r>
     </w:p>
     <w:p>
-      <w:pPr>
-        <w:rPr>
-          <w:rFonts w:hint="eastAsia"/>
-        </w:rPr>
-      </w:pPr>
       <w:r>
         <w:rPr>
           <w:rFonts w:hint="eastAsia"/>
@@ -4215,11 +4034,6 @@
       </w:r>
     </w:p>
     <w:p>
-      <w:pPr>
-        <w:rPr>
-          <w:rFonts w:hint="eastAsia"/>
-        </w:rPr>
-      </w:pPr>
       <w:r>
         <w:rPr>
           <w:rFonts w:hint="eastAsia"/>
@@ -4271,11 +4085,6 @@
       </w:r>
     </w:p>
     <w:p>
-      <w:pPr>
-        <w:rPr>
-          <w:rFonts w:hint="eastAsia"/>
-        </w:rPr>
-      </w:pPr>
       <w:r>
         <w:rPr>
           <w:rFonts w:hint="eastAsia"/>
@@ -4307,11 +4116,6 @@
       </w:r>
     </w:p>
     <w:p>
-      <w:pPr>
-        <w:rPr>
-          <w:rFonts w:hint="eastAsia"/>
-        </w:rPr>
-      </w:pPr>
       <w:r>
         <w:rPr>
           <w:rFonts w:hint="eastAsia"/>
@@ -4337,11 +4141,6 @@
       </w:r>
     </w:p>
     <w:p>
-      <w:pPr>
-        <w:rPr>
-          <w:rFonts w:hint="eastAsia"/>
-        </w:rPr>
-      </w:pPr>
       <w:r>
         <w:rPr>
           <w:rFonts w:hint="eastAsia"/>
@@ -4467,11 +4266,6 @@
       </w:r>
     </w:p>
     <w:p>
-      <w:pPr>
-        <w:rPr>
-          <w:rFonts w:hint="eastAsia"/>
-        </w:rPr>
-      </w:pPr>
       <w:r>
         <w:rPr>
           <w:rFonts w:hint="eastAsia"/>
@@ -4512,11 +4306,6 @@
     </w:p>
     <w:p/>
     <w:p>
-      <w:pPr>
-        <w:rPr>
-          <w:rFonts w:hint="eastAsia"/>
-        </w:rPr>
-      </w:pPr>
       <w:r>
         <w:rPr>
           <w:rFonts w:hint="eastAsia"/>
@@ -4616,11 +4405,6 @@
     </w:p>
     <w:p/>
     <w:p>
-      <w:pPr>
-        <w:rPr>
-          <w:rFonts w:hint="eastAsia"/>
-        </w:rPr>
-      </w:pPr>
       <w:r>
         <w:rPr>
           <w:rFonts w:hint="eastAsia"/>
@@ -4703,11 +4487,6 @@
     </w:p>
     <w:p/>
     <w:p>
-      <w:pPr>
-        <w:rPr>
-          <w:rFonts w:hint="eastAsia"/>
-        </w:rPr>
-      </w:pPr>
       <w:r>
         <w:rPr>
           <w:rFonts w:hint="eastAsia"/>
@@ -4809,11 +4588,6 @@
     </w:p>
     <w:p/>
     <w:p>
-      <w:pPr>
-        <w:rPr>
-          <w:rFonts w:hint="eastAsia"/>
-        </w:rPr>
-      </w:pPr>
       <w:r>
         <w:rPr>
           <w:rFonts w:hint="eastAsia"/>
@@ -4891,11 +4665,6 @@
     </w:p>
     <w:p/>
     <w:p>
-      <w:pPr>
-        <w:rPr>
-          <w:rFonts w:hint="eastAsia"/>
-        </w:rPr>
-      </w:pPr>
       <w:r>
         <w:rPr>
           <w:rFonts w:hint="eastAsia"/>
@@ -4971,11 +4740,6 @@
       </w:r>
     </w:p>
     <w:p>
-      <w:pPr>
-        <w:rPr>
-          <w:rFonts w:hint="eastAsia"/>
-        </w:rPr>
-      </w:pPr>
       <w:r>
         <w:rPr>
           <w:rFonts w:hint="eastAsia"/>
@@ -5001,11 +4765,6 @@
       </w:r>
     </w:p>
     <w:p>
-      <w:pPr>
-        <w:rPr>
-          <w:rFonts w:hint="eastAsia"/>
-        </w:rPr>
-      </w:pPr>
       <w:r>
         <w:rPr>
           <w:rFonts w:hint="eastAsia"/>
@@ -5067,11 +4826,6 @@
       </w:r>
     </w:p>
     <w:p>
-      <w:pPr>
-        <w:rPr>
-          <w:rFonts w:hint="eastAsia"/>
-        </w:rPr>
-      </w:pPr>
       <w:r>
         <w:rPr>
           <w:rFonts w:hint="eastAsia"/>
@@ -5097,11 +4851,6 @@
       </w:r>
     </w:p>
     <w:p>
-      <w:pPr>
-        <w:rPr>
-          <w:rFonts w:hint="eastAsia"/>
-        </w:rPr>
-      </w:pPr>
       <w:r>
         <w:rPr>
           <w:rFonts w:hint="eastAsia"/>
@@ -5126,11 +4875,6 @@
       </w:r>
     </w:p>
     <w:p>
-      <w:pPr>
-        <w:rPr>
-          <w:rFonts w:hint="eastAsia"/>
-        </w:rPr>
-      </w:pPr>
       <w:r>
         <w:rPr>
           <w:rFonts w:hint="eastAsia"/>
@@ -5157,11 +4901,6 @@
       </w:r>
     </w:p>
     <w:p>
-      <w:pPr>
-        <w:rPr>
-          <w:rFonts w:hint="eastAsia"/>
-        </w:rPr>
-      </w:pPr>
       <w:r>
         <w:rPr>
           <w:rFonts w:hint="eastAsia"/>
@@ -5188,11 +4927,6 @@
       </w:r>
     </w:p>
     <w:p>
-      <w:pPr>
-        <w:rPr>
-          <w:rFonts w:hint="eastAsia"/>
-        </w:rPr>
-      </w:pPr>
       <w:r>
         <w:rPr>
           <w:rFonts w:hint="eastAsia"/>
@@ -5224,11 +4958,6 @@
       </w:r>
     </w:p>
     <w:p>
-      <w:pPr>
-        <w:rPr>
-          <w:rFonts w:hint="eastAsia"/>
-        </w:rPr>
-      </w:pPr>
       <w:r>
         <w:rPr>
           <w:rFonts w:hint="eastAsia"/>
@@ -5243,11 +4972,6 @@
       </w:r>
     </w:p>
     <w:p>
-      <w:pPr>
-        <w:rPr>
-          <w:rFonts w:hint="eastAsia"/>
-        </w:rPr>
-      </w:pPr>
       <w:r>
         <w:rPr>
           <w:rFonts w:hint="eastAsia"/>
@@ -5262,11 +4986,6 @@
       </w:r>
     </w:p>
     <w:p>
-      <w:pPr>
-        <w:rPr>
-          <w:rFonts w:hint="eastAsia"/>
-        </w:rPr>
-      </w:pPr>
       <w:r>
         <w:rPr>
           <w:rFonts w:hint="eastAsia"/>
@@ -5281,11 +5000,6 @@
       </w:r>
     </w:p>
     <w:p>
-      <w:pPr>
-        <w:rPr>
-          <w:rFonts w:hint="eastAsia"/>
-        </w:rPr>
-      </w:pPr>
       <w:r>
         <w:rPr>
           <w:rFonts w:hint="eastAsia"/>
@@ -5300,11 +5014,6 @@
       </w:r>
     </w:p>
     <w:p>
-      <w:pPr>
-        <w:rPr>
-          <w:rFonts w:hint="eastAsia"/>
-        </w:rPr>
-      </w:pPr>
       <w:r>
         <w:rPr>
           <w:rFonts w:hint="eastAsia"/>
@@ -5928,6 +5637,7 @@
   <w:style w:type="character" w:default="1" w:styleId="a0">
     <w:name w:val="Default Paragraph Font"/>
     <w:uiPriority w:val="1"/>
+    <w:semiHidden/>
     <w:unhideWhenUsed/>
   </w:style>
   <w:style w:type="table" w:default="1" w:styleId="a1">
@@ -6036,8 +5746,8 @@
       <w:ind w:firstLineChars="200" w:firstLine="420"/>
     </w:pPr>
   </w:style>
-  <w:style w:type="paragraph" w:customStyle="1" w:styleId="ListParagraph">
-    <w:name w:val="List Paragraph"/>
+  <w:style w:type="paragraph" w:customStyle="1" w:styleId="21">
+    <w:name w:val="列表段落2"/>
     <w:basedOn w:val="a"/>
     <w:rsid w:val="003964E6"/>
     <w:pPr>

--- a/python/1906200107 网络193 吴伟俊 人工智能实验/1906200107 网络193 吴伟俊 人工智能实验三.docx
+++ b/python/1906200107 网络193 吴伟俊 人工智能实验/1906200107 网络193 吴伟俊 人工智能实验三.docx
@@ -67,15 +67,7 @@
           <w:b/>
           <w:szCs w:val="21"/>
         </w:rPr>
-        <w:t>1</w:t>
-      </w:r>
-      <w:r>
-        <w:rPr>
-          <w:rFonts w:ascii="黑体" w:eastAsia="黑体"/>
-          <w:b/>
-          <w:szCs w:val="21"/>
-        </w:rPr>
-        <w:t>1</w:t>
+        <w:t>10</w:t>
       </w:r>
       <w:r>
         <w:rPr>
@@ -87,11 +79,11 @@
       </w:r>
       <w:r>
         <w:rPr>
-          <w:rFonts w:ascii="黑体" w:eastAsia="黑体"/>
+          <w:rFonts w:ascii="黑体" w:eastAsia="黑体" w:hint="eastAsia"/>
           <w:b/>
           <w:szCs w:val="21"/>
         </w:rPr>
-        <w:t>5</w:t>
+        <w:t>30</w:t>
       </w:r>
       <w:r>
         <w:rPr>
@@ -289,7 +281,7 @@
               <w:rPr>
                 <w:rFonts w:ascii="楷体_GB2312" w:eastAsia="楷体_GB2312" w:hint="eastAsia"/>
               </w:rPr>
-              <w:t>吴伟俊</w:t>
+              <w:t>洪泽彬</w:t>
             </w:r>
           </w:p>
         </w:tc>
@@ -330,13 +322,7 @@
               <w:rPr>
                 <w:rFonts w:ascii="楷体_GB2312" w:eastAsia="楷体_GB2312" w:hint="eastAsia"/>
               </w:rPr>
-              <w:t>190620010</w:t>
-            </w:r>
-            <w:r>
-              <w:rPr>
-                <w:rFonts w:ascii="楷体_GB2312" w:eastAsia="楷体_GB2312"/>
-              </w:rPr>
-              <w:t>7</w:t>
+              <w:t>1906200102</w:t>
             </w:r>
           </w:p>
         </w:tc>
@@ -777,7 +763,7 @@
     </w:p>
     <w:p>
       <w:pPr>
-        <w:pStyle w:val="21"/>
+        <w:pStyle w:val="ListParagraph"/>
         <w:numPr>
           <w:ilvl w:val="0"/>
           <w:numId w:val="1"/>
@@ -793,7 +779,7 @@
     </w:p>
     <w:p>
       <w:pPr>
-        <w:pStyle w:val="21"/>
+        <w:pStyle w:val="ListParagraph"/>
         <w:numPr>
           <w:ilvl w:val="0"/>
           <w:numId w:val="1"/>
@@ -833,7 +819,7 @@
     </w:p>
     <w:p>
       <w:pPr>
-        <w:pStyle w:val="21"/>
+        <w:pStyle w:val="ListParagraph"/>
         <w:numPr>
           <w:ilvl w:val="0"/>
           <w:numId w:val="1"/>
@@ -849,7 +835,7 @@
     </w:p>
     <w:p>
       <w:pPr>
-        <w:pStyle w:val="21"/>
+        <w:pStyle w:val="ListParagraph"/>
         <w:numPr>
           <w:ilvl w:val="0"/>
           <w:numId w:val="1"/>
@@ -974,6 +960,7 @@
     <w:p>
       <w:pPr>
         <w:rPr>
+          <w:rFonts w:hint="eastAsia"/>
           <w:color w:val="4D4D4D"/>
           <w:shd w:val="clear" w:color="auto" w:fill="FFFFFF"/>
         </w:rPr>
@@ -1311,6 +1298,7 @@
     <w:p>
       <w:pPr>
         <w:rPr>
+          <w:rFonts w:hint="eastAsia"/>
           <w:color w:val="4D4D4D"/>
           <w:shd w:val="clear" w:color="auto" w:fill="FFFFFF"/>
         </w:rPr>
@@ -1416,6 +1404,11 @@
       </w:r>
     </w:p>
     <w:p>
+      <w:pPr>
+        <w:rPr>
+          <w:rFonts w:hint="eastAsia"/>
+        </w:rPr>
+      </w:pPr>
       <w:r>
         <w:t>我们将结果与测试集比较发现结果完全正确！</w:t>
       </w:r>
@@ -1487,7 +1480,13 @@
         <w:rPr>
           <w:rFonts w:hint="eastAsia"/>
         </w:rPr>
-        <w:t>。所以可对记录特征多的数据集进行分类，因此这里对</w:t>
+        <w:t>。</w:t>
+      </w:r>
+      <w:r>
+        <w:rPr>
+          <w:rFonts w:hint="eastAsia"/>
+        </w:rPr>
+        <w:t>所以可对记录特征多的数据集进行分类，因此这里对</w:t>
       </w:r>
       <w:r>
         <w:rPr>
@@ -1565,6 +1564,9 @@
       <w:pPr>
         <w:pStyle w:val="1"/>
         <w:ind w:firstLineChars="0" w:firstLine="0"/>
+        <w:rPr>
+          <w:rFonts w:hint="eastAsia"/>
+        </w:rPr>
       </w:pPr>
       <w:r>
         <w:rPr>
@@ -1671,6 +1673,9 @@
       <w:pPr>
         <w:pStyle w:val="1"/>
         <w:ind w:firstLineChars="0" w:firstLine="0"/>
+        <w:rPr>
+          <w:rFonts w:hint="eastAsia"/>
+        </w:rPr>
       </w:pPr>
       <w:r>
         <w:rPr>
@@ -1776,6 +1781,9 @@
       <w:pPr>
         <w:pStyle w:val="1"/>
         <w:ind w:firstLineChars="0" w:firstLine="0"/>
+        <w:rPr>
+          <w:rFonts w:hint="eastAsia"/>
+        </w:rPr>
       </w:pPr>
       <w:r>
         <w:rPr>
@@ -1842,6 +1850,9 @@
       <w:pPr>
         <w:pStyle w:val="1"/>
         <w:ind w:firstLineChars="0" w:firstLine="0"/>
+        <w:rPr>
+          <w:rFonts w:hint="eastAsia"/>
+        </w:rPr>
       </w:pPr>
       <w:r>
         <w:rPr>
@@ -2348,6 +2359,11 @@
     </w:p>
     <w:p/>
     <w:p>
+      <w:pPr>
+        <w:rPr>
+          <w:rFonts w:hint="eastAsia"/>
+        </w:rPr>
+      </w:pPr>
       <w:r>
         <w:rPr>
           <w:rFonts w:hint="eastAsia"/>
@@ -2401,6 +2417,11 @@
       </w:r>
     </w:p>
     <w:p>
+      <w:pPr>
+        <w:rPr>
+          <w:rFonts w:hint="eastAsia"/>
+        </w:rPr>
+      </w:pPr>
       <w:r>
         <w:rPr>
           <w:rFonts w:hint="eastAsia"/>
@@ -2525,6 +2546,11 @@
     <w:p/>
     <w:p/>
     <w:p>
+      <w:pPr>
+        <w:rPr>
+          <w:rFonts w:hint="eastAsia"/>
+        </w:rPr>
+      </w:pPr>
       <w:r>
         <w:rPr>
           <w:rFonts w:hint="eastAsia"/>
@@ -2560,6 +2586,11 @@
       </w:r>
     </w:p>
     <w:p>
+      <w:pPr>
+        <w:rPr>
+          <w:rFonts w:hint="eastAsia"/>
+        </w:rPr>
+      </w:pPr>
       <w:r>
         <w:rPr>
           <w:rFonts w:hint="eastAsia"/>
@@ -2586,6 +2617,11 @@
     <w:p/>
     <w:p/>
     <w:p>
+      <w:pPr>
+        <w:rPr>
+          <w:rFonts w:hint="eastAsia"/>
+        </w:rPr>
+      </w:pPr>
       <w:r>
         <w:rPr>
           <w:rFonts w:hint="eastAsia"/>
@@ -2626,6 +2662,11 @@
     </w:p>
     <w:p/>
     <w:p>
+      <w:pPr>
+        <w:rPr>
+          <w:rFonts w:hint="eastAsia"/>
+        </w:rPr>
+      </w:pPr>
       <w:r>
         <w:rPr>
           <w:rFonts w:hint="eastAsia"/>
@@ -2665,6 +2706,11 @@
       </w:r>
     </w:p>
     <w:p>
+      <w:pPr>
+        <w:rPr>
+          <w:rFonts w:hint="eastAsia"/>
+        </w:rPr>
+      </w:pPr>
       <w:r>
         <w:rPr>
           <w:rFonts w:hint="eastAsia"/>
@@ -2720,6 +2766,11 @@
       </w:r>
     </w:p>
     <w:p>
+      <w:pPr>
+        <w:rPr>
+          <w:rFonts w:hint="eastAsia"/>
+        </w:rPr>
+      </w:pPr>
       <w:r>
         <w:rPr>
           <w:rFonts w:hint="eastAsia"/>
@@ -2800,6 +2851,11 @@
     <w:p/>
     <w:p/>
     <w:p>
+      <w:pPr>
+        <w:rPr>
+          <w:rFonts w:hint="eastAsia"/>
+        </w:rPr>
+      </w:pPr>
       <w:r>
         <w:rPr>
           <w:rFonts w:hint="eastAsia"/>
@@ -2862,6 +2918,11 @@
       </w:r>
     </w:p>
     <w:p>
+      <w:pPr>
+        <w:rPr>
+          <w:rFonts w:hint="eastAsia"/>
+        </w:rPr>
+      </w:pPr>
       <w:r>
         <w:rPr>
           <w:rFonts w:hint="eastAsia"/>
@@ -2882,6 +2943,11 @@
     </w:p>
     <w:p/>
     <w:p>
+      <w:pPr>
+        <w:rPr>
+          <w:rFonts w:hint="eastAsia"/>
+        </w:rPr>
+      </w:pPr>
       <w:r>
         <w:rPr>
           <w:rFonts w:hint="eastAsia"/>
@@ -2911,6 +2977,11 @@
       </w:r>
     </w:p>
     <w:p>
+      <w:pPr>
+        <w:rPr>
+          <w:rFonts w:hint="eastAsia"/>
+        </w:rPr>
+      </w:pPr>
       <w:r>
         <w:rPr>
           <w:rFonts w:hint="eastAsia"/>
@@ -2944,6 +3015,11 @@
       </w:r>
     </w:p>
     <w:p>
+      <w:pPr>
+        <w:rPr>
+          <w:rFonts w:hint="eastAsia"/>
+        </w:rPr>
+      </w:pPr>
       <w:r>
         <w:rPr>
           <w:rFonts w:hint="eastAsia"/>
@@ -2974,6 +3050,11 @@
     </w:p>
     <w:p/>
     <w:p>
+      <w:pPr>
+        <w:rPr>
+          <w:rFonts w:hint="eastAsia"/>
+        </w:rPr>
+      </w:pPr>
       <w:r>
         <w:rPr>
           <w:rFonts w:hint="eastAsia"/>
@@ -2999,6 +3080,11 @@
       </w:r>
     </w:p>
     <w:p>
+      <w:pPr>
+        <w:rPr>
+          <w:rFonts w:hint="eastAsia"/>
+        </w:rPr>
+      </w:pPr>
       <w:r>
         <w:rPr>
           <w:rFonts w:hint="eastAsia"/>
@@ -3041,6 +3127,11 @@
       </w:r>
     </w:p>
     <w:p>
+      <w:pPr>
+        <w:rPr>
+          <w:rFonts w:hint="eastAsia"/>
+        </w:rPr>
+      </w:pPr>
       <w:r>
         <w:rPr>
           <w:rFonts w:hint="eastAsia"/>
@@ -3061,6 +3152,11 @@
       </w:r>
     </w:p>
     <w:p>
+      <w:pPr>
+        <w:rPr>
+          <w:rFonts w:hint="eastAsia"/>
+        </w:rPr>
+      </w:pPr>
       <w:r>
         <w:rPr>
           <w:rFonts w:hint="eastAsia"/>
@@ -3095,6 +3191,11 @@
       </w:r>
     </w:p>
     <w:p>
+      <w:pPr>
+        <w:rPr>
+          <w:rFonts w:hint="eastAsia"/>
+        </w:rPr>
+      </w:pPr>
       <w:r>
         <w:rPr>
           <w:rFonts w:hint="eastAsia"/>
@@ -3173,6 +3274,11 @@
     </w:p>
     <w:p/>
     <w:p>
+      <w:pPr>
+        <w:rPr>
+          <w:rFonts w:hint="eastAsia"/>
+        </w:rPr>
+      </w:pPr>
       <w:r>
         <w:rPr>
           <w:rFonts w:hint="eastAsia"/>
@@ -3225,6 +3331,11 @@
     </w:p>
     <w:p/>
     <w:p>
+      <w:pPr>
+        <w:rPr>
+          <w:rFonts w:hint="eastAsia"/>
+        </w:rPr>
+      </w:pPr>
       <w:r>
         <w:rPr>
           <w:rFonts w:hint="eastAsia"/>
@@ -3277,6 +3388,11 @@
     </w:p>
     <w:p/>
     <w:p>
+      <w:pPr>
+        <w:rPr>
+          <w:rFonts w:hint="eastAsia"/>
+        </w:rPr>
+      </w:pPr>
       <w:r>
         <w:rPr>
           <w:rFonts w:hint="eastAsia"/>
@@ -3328,6 +3444,11 @@
       </w:r>
     </w:p>
     <w:p>
+      <w:pPr>
+        <w:rPr>
+          <w:rFonts w:hint="eastAsia"/>
+        </w:rPr>
+      </w:pPr>
       <w:r>
         <w:rPr>
           <w:rFonts w:hint="eastAsia"/>
@@ -3365,6 +3486,11 @@
       </w:r>
     </w:p>
     <w:p>
+      <w:pPr>
+        <w:rPr>
+          <w:rFonts w:hint="eastAsia"/>
+        </w:rPr>
+      </w:pPr>
       <w:r>
         <w:rPr>
           <w:rFonts w:hint="eastAsia"/>
@@ -3498,6 +3624,11 @@
     </w:p>
     <w:p/>
     <w:p>
+      <w:pPr>
+        <w:rPr>
+          <w:rFonts w:hint="eastAsia"/>
+        </w:rPr>
+      </w:pPr>
       <w:r>
         <w:rPr>
           <w:rFonts w:hint="eastAsia"/>
@@ -3548,6 +3679,11 @@
     </w:p>
     <w:p/>
     <w:p>
+      <w:pPr>
+        <w:rPr>
+          <w:rFonts w:hint="eastAsia"/>
+        </w:rPr>
+      </w:pPr>
       <w:r>
         <w:rPr>
           <w:rFonts w:hint="eastAsia"/>
@@ -3562,6 +3698,11 @@
       </w:r>
     </w:p>
     <w:p>
+      <w:pPr>
+        <w:rPr>
+          <w:rFonts w:hint="eastAsia"/>
+        </w:rPr>
+      </w:pPr>
       <w:r>
         <w:rPr>
           <w:rFonts w:hint="eastAsia"/>
@@ -3645,6 +3786,11 @@
     </w:p>
     <w:p/>
     <w:p>
+      <w:pPr>
+        <w:rPr>
+          <w:rFonts w:hint="eastAsia"/>
+        </w:rPr>
+      </w:pPr>
       <w:r>
         <w:rPr>
           <w:rFonts w:hint="eastAsia"/>
@@ -3690,6 +3836,11 @@
     </w:p>
     <w:p/>
     <w:p>
+      <w:pPr>
+        <w:rPr>
+          <w:rFonts w:hint="eastAsia"/>
+        </w:rPr>
+      </w:pPr>
       <w:r>
         <w:rPr>
           <w:rFonts w:hint="eastAsia"/>
@@ -3704,6 +3855,11 @@
       </w:r>
     </w:p>
     <w:p>
+      <w:pPr>
+        <w:rPr>
+          <w:rFonts w:hint="eastAsia"/>
+        </w:rPr>
+      </w:pPr>
       <w:r>
         <w:rPr>
           <w:rFonts w:hint="eastAsia"/>
@@ -3779,6 +3935,11 @@
     </w:p>
     <w:p/>
     <w:p>
+      <w:pPr>
+        <w:rPr>
+          <w:rFonts w:hint="eastAsia"/>
+        </w:rPr>
+      </w:pPr>
       <w:r>
         <w:rPr>
           <w:rFonts w:hint="eastAsia"/>
@@ -3793,6 +3954,11 @@
       </w:r>
     </w:p>
     <w:p>
+      <w:pPr>
+        <w:rPr>
+          <w:rFonts w:hint="eastAsia"/>
+        </w:rPr>
+      </w:pPr>
       <w:r>
         <w:rPr>
           <w:rFonts w:hint="eastAsia"/>
@@ -3887,6 +4053,11 @@
     </w:p>
     <w:p/>
     <w:p>
+      <w:pPr>
+        <w:rPr>
+          <w:rFonts w:hint="eastAsia"/>
+        </w:rPr>
+      </w:pPr>
       <w:r>
         <w:rPr>
           <w:rFonts w:hint="eastAsia"/>
@@ -3943,6 +4114,11 @@
       </w:r>
     </w:p>
     <w:p>
+      <w:pPr>
+        <w:rPr>
+          <w:rFonts w:hint="eastAsia"/>
+        </w:rPr>
+      </w:pPr>
       <w:r>
         <w:rPr>
           <w:rFonts w:hint="eastAsia"/>
@@ -3989,6 +4165,11 @@
       </w:r>
     </w:p>
     <w:p>
+      <w:pPr>
+        <w:rPr>
+          <w:rFonts w:hint="eastAsia"/>
+        </w:rPr>
+      </w:pPr>
       <w:r>
         <w:rPr>
           <w:rFonts w:hint="eastAsia"/>
@@ -4034,6 +4215,11 @@
       </w:r>
     </w:p>
     <w:p>
+      <w:pPr>
+        <w:rPr>
+          <w:rFonts w:hint="eastAsia"/>
+        </w:rPr>
+      </w:pPr>
       <w:r>
         <w:rPr>
           <w:rFonts w:hint="eastAsia"/>
@@ -4085,6 +4271,11 @@
       </w:r>
     </w:p>
     <w:p>
+      <w:pPr>
+        <w:rPr>
+          <w:rFonts w:hint="eastAsia"/>
+        </w:rPr>
+      </w:pPr>
       <w:r>
         <w:rPr>
           <w:rFonts w:hint="eastAsia"/>
@@ -4116,6 +4307,11 @@
       </w:r>
     </w:p>
     <w:p>
+      <w:pPr>
+        <w:rPr>
+          <w:rFonts w:hint="eastAsia"/>
+        </w:rPr>
+      </w:pPr>
       <w:r>
         <w:rPr>
           <w:rFonts w:hint="eastAsia"/>
@@ -4141,6 +4337,11 @@
       </w:r>
     </w:p>
     <w:p>
+      <w:pPr>
+        <w:rPr>
+          <w:rFonts w:hint="eastAsia"/>
+        </w:rPr>
+      </w:pPr>
       <w:r>
         <w:rPr>
           <w:rFonts w:hint="eastAsia"/>
@@ -4266,6 +4467,11 @@
       </w:r>
     </w:p>
     <w:p>
+      <w:pPr>
+        <w:rPr>
+          <w:rFonts w:hint="eastAsia"/>
+        </w:rPr>
+      </w:pPr>
       <w:r>
         <w:rPr>
           <w:rFonts w:hint="eastAsia"/>
@@ -4306,6 +4512,11 @@
     </w:p>
     <w:p/>
     <w:p>
+      <w:pPr>
+        <w:rPr>
+          <w:rFonts w:hint="eastAsia"/>
+        </w:rPr>
+      </w:pPr>
       <w:r>
         <w:rPr>
           <w:rFonts w:hint="eastAsia"/>
@@ -4405,6 +4616,11 @@
     </w:p>
     <w:p/>
     <w:p>
+      <w:pPr>
+        <w:rPr>
+          <w:rFonts w:hint="eastAsia"/>
+        </w:rPr>
+      </w:pPr>
       <w:r>
         <w:rPr>
           <w:rFonts w:hint="eastAsia"/>
@@ -4487,6 +4703,11 @@
     </w:p>
     <w:p/>
     <w:p>
+      <w:pPr>
+        <w:rPr>
+          <w:rFonts w:hint="eastAsia"/>
+        </w:rPr>
+      </w:pPr>
       <w:r>
         <w:rPr>
           <w:rFonts w:hint="eastAsia"/>
@@ -4588,6 +4809,11 @@
     </w:p>
     <w:p/>
     <w:p>
+      <w:pPr>
+        <w:rPr>
+          <w:rFonts w:hint="eastAsia"/>
+        </w:rPr>
+      </w:pPr>
       <w:r>
         <w:rPr>
           <w:rFonts w:hint="eastAsia"/>
@@ -4665,6 +4891,11 @@
     </w:p>
     <w:p/>
     <w:p>
+      <w:pPr>
+        <w:rPr>
+          <w:rFonts w:hint="eastAsia"/>
+        </w:rPr>
+      </w:pPr>
       <w:r>
         <w:rPr>
           <w:rFonts w:hint="eastAsia"/>
@@ -4740,6 +4971,11 @@
       </w:r>
     </w:p>
     <w:p>
+      <w:pPr>
+        <w:rPr>
+          <w:rFonts w:hint="eastAsia"/>
+        </w:rPr>
+      </w:pPr>
       <w:r>
         <w:rPr>
           <w:rFonts w:hint="eastAsia"/>
@@ -4765,6 +5001,11 @@
       </w:r>
     </w:p>
     <w:p>
+      <w:pPr>
+        <w:rPr>
+          <w:rFonts w:hint="eastAsia"/>
+        </w:rPr>
+      </w:pPr>
       <w:r>
         <w:rPr>
           <w:rFonts w:hint="eastAsia"/>
@@ -4826,6 +5067,11 @@
       </w:r>
     </w:p>
     <w:p>
+      <w:pPr>
+        <w:rPr>
+          <w:rFonts w:hint="eastAsia"/>
+        </w:rPr>
+      </w:pPr>
       <w:r>
         <w:rPr>
           <w:rFonts w:hint="eastAsia"/>
@@ -4851,6 +5097,11 @@
       </w:r>
     </w:p>
     <w:p>
+      <w:pPr>
+        <w:rPr>
+          <w:rFonts w:hint="eastAsia"/>
+        </w:rPr>
+      </w:pPr>
       <w:r>
         <w:rPr>
           <w:rFonts w:hint="eastAsia"/>
@@ -4875,6 +5126,11 @@
       </w:r>
     </w:p>
     <w:p>
+      <w:pPr>
+        <w:rPr>
+          <w:rFonts w:hint="eastAsia"/>
+        </w:rPr>
+      </w:pPr>
       <w:r>
         <w:rPr>
           <w:rFonts w:hint="eastAsia"/>
@@ -4901,6 +5157,11 @@
       </w:r>
     </w:p>
     <w:p>
+      <w:pPr>
+        <w:rPr>
+          <w:rFonts w:hint="eastAsia"/>
+        </w:rPr>
+      </w:pPr>
       <w:r>
         <w:rPr>
           <w:rFonts w:hint="eastAsia"/>
@@ -4927,6 +5188,11 @@
       </w:r>
     </w:p>
     <w:p>
+      <w:pPr>
+        <w:rPr>
+          <w:rFonts w:hint="eastAsia"/>
+        </w:rPr>
+      </w:pPr>
       <w:r>
         <w:rPr>
           <w:rFonts w:hint="eastAsia"/>
@@ -4958,6 +5224,11 @@
       </w:r>
     </w:p>
     <w:p>
+      <w:pPr>
+        <w:rPr>
+          <w:rFonts w:hint="eastAsia"/>
+        </w:rPr>
+      </w:pPr>
       <w:r>
         <w:rPr>
           <w:rFonts w:hint="eastAsia"/>
@@ -4972,6 +5243,11 @@
       </w:r>
     </w:p>
     <w:p>
+      <w:pPr>
+        <w:rPr>
+          <w:rFonts w:hint="eastAsia"/>
+        </w:rPr>
+      </w:pPr>
       <w:r>
         <w:rPr>
           <w:rFonts w:hint="eastAsia"/>
@@ -4986,6 +5262,11 @@
       </w:r>
     </w:p>
     <w:p>
+      <w:pPr>
+        <w:rPr>
+          <w:rFonts w:hint="eastAsia"/>
+        </w:rPr>
+      </w:pPr>
       <w:r>
         <w:rPr>
           <w:rFonts w:hint="eastAsia"/>
@@ -5000,6 +5281,11 @@
       </w:r>
     </w:p>
     <w:p>
+      <w:pPr>
+        <w:rPr>
+          <w:rFonts w:hint="eastAsia"/>
+        </w:rPr>
+      </w:pPr>
       <w:r>
         <w:rPr>
           <w:rFonts w:hint="eastAsia"/>
@@ -5014,6 +5300,11 @@
       </w:r>
     </w:p>
     <w:p>
+      <w:pPr>
+        <w:rPr>
+          <w:rFonts w:hint="eastAsia"/>
+        </w:rPr>
+      </w:pPr>
       <w:r>
         <w:rPr>
           <w:rFonts w:hint="eastAsia"/>
@@ -5637,7 +5928,6 @@
   <w:style w:type="character" w:default="1" w:styleId="a0">
     <w:name w:val="Default Paragraph Font"/>
     <w:uiPriority w:val="1"/>
-    <w:semiHidden/>
     <w:unhideWhenUsed/>
   </w:style>
   <w:style w:type="table" w:default="1" w:styleId="a1">
@@ -5746,8 +6036,8 @@
       <w:ind w:firstLineChars="200" w:firstLine="420"/>
     </w:pPr>
   </w:style>
-  <w:style w:type="paragraph" w:customStyle="1" w:styleId="21">
-    <w:name w:val="列表段落2"/>
+  <w:style w:type="paragraph" w:customStyle="1" w:styleId="ListParagraph">
+    <w:name w:val="List Paragraph"/>
     <w:basedOn w:val="a"/>
     <w:rsid w:val="003964E6"/>
     <w:pPr>
